--- a/docs/Traccia Schnauzer Geo.docx
+++ b/docs/Traccia Schnauzer Geo.docx
@@ -14,67 +14,52 @@
           <w:sz w:val="36"/>
           <w:szCs w:val="36"/>
         </w:rPr>
-        <w:t xml:space="preserve">Il progetto consiste nella creazione di un sito web dedicato a un allevamento di schnauzer, progettato per offrire una vasta gamma di funzionalità sia agli utenti occasionali che a quelli registrati. </w:t>
-      </w:r>
-    </w:p>
-    <w:p>
-      <w:pPr>
-        <w:rPr>
-          <w:sz w:val="36"/>
-          <w:szCs w:val="36"/>
-        </w:rPr>
-      </w:pPr>
-      <w:r>
-        <w:rPr>
-          <w:sz w:val="36"/>
-          <w:szCs w:val="36"/>
-        </w:rPr>
-        <w:t>L'obiettivo principale è garantire una navigazione intuitiva e un accesso semplice alle informazioni sui cuccioli disponibili, sui servizi di addestramento offerti e sulle possibilità di interazione con l'allevamento, come prenotazioni e recensioni.</w:t>
-      </w:r>
-    </w:p>
-    <w:p>
-      <w:pPr>
-        <w:rPr>
-          <w:sz w:val="36"/>
-          <w:szCs w:val="36"/>
-        </w:rPr>
-      </w:pPr>
-      <w:r>
-        <w:rPr>
-          <w:sz w:val="36"/>
-          <w:szCs w:val="36"/>
-        </w:rPr>
-        <w:t xml:space="preserve">All'accesso, l'utente viene accolto nella homepage, dove può esplorare le tre principali categorie di schnauzer allevati: nani, standard e giganti. Ogni categoria è accompagnata da immagini, descrizioni dettagliate e la possibilità di ordinare i risultati in base a prezzo o altre caratteristiche, garantendo così un'esperienza di consultazione personalizzata, è importante precisare che la vendita dei cuccioli avviene esclusivamente in sede, e il sito serve principalmente per dare agli utenti un'anteprima visiva delle cucciolate prima di un incontro diretto. </w:t>
-      </w:r>
-    </w:p>
-    <w:p>
-      <w:pPr>
-        <w:rPr>
-          <w:sz w:val="36"/>
-          <w:szCs w:val="36"/>
-        </w:rPr>
-      </w:pPr>
-      <w:r>
-        <w:rPr>
-          <w:sz w:val="36"/>
-          <w:szCs w:val="36"/>
-        </w:rPr>
-        <w:t>È presente anche una sezione informativa sulla razza e una pagina di contatto per comunicare direttamente con l'allevamento.</w:t>
-      </w:r>
-    </w:p>
-    <w:p>
-      <w:pPr>
-        <w:rPr>
-          <w:sz w:val="36"/>
-          <w:szCs w:val="36"/>
-        </w:rPr>
-      </w:pPr>
-      <w:r>
-        <w:rPr>
-          <w:sz w:val="36"/>
-          <w:szCs w:val="36"/>
-        </w:rPr>
-        <w:t>Queste funzionalità sono disponibili per tutti, anche agli utenti non registrati.</w:t>
+        <w:tab/>
+      </w:r>
+      <w:r>
+        <w:rPr>
+          <w:sz w:val="36"/>
+          <w:szCs w:val="36"/>
+        </w:rPr>
+        <w:tab/>
+      </w:r>
+      <w:r>
+        <w:rPr>
+          <w:sz w:val="36"/>
+          <w:szCs w:val="36"/>
+        </w:rPr>
+        <w:tab/>
+      </w:r>
+      <w:r>
+        <w:rPr>
+          <w:sz w:val="36"/>
+          <w:szCs w:val="36"/>
+        </w:rPr>
+        <w:tab/>
+      </w:r>
+      <w:r>
+        <w:rPr>
+          <w:sz w:val="36"/>
+          <w:szCs w:val="36"/>
+        </w:rPr>
+        <w:tab/>
+        <w:t xml:space="preserve">GIOVANNA MANTOVANI </w:t>
+      </w:r>
+      <w:proofErr w:type="gramStart"/>
+      <w:r>
+        <w:rPr>
+          <w:sz w:val="36"/>
+          <w:szCs w:val="36"/>
+        </w:rPr>
+        <w:t>MATR(</w:t>
+      </w:r>
+      <w:proofErr w:type="gramEnd"/>
+      <w:r>
+        <w:rPr>
+          <w:sz w:val="36"/>
+          <w:szCs w:val="36"/>
+        </w:rPr>
+        <w:t>146541)</w:t>
       </w:r>
     </w:p>
     <w:p>
@@ -97,7 +82,113 @@
           <w:sz w:val="36"/>
           <w:szCs w:val="36"/>
         </w:rPr>
-        <w:t xml:space="preserve">Mentre un utente registrato, oltre a visualizzare le informazioni sui cuccioli, ottiene l’accesso a una gamma più ampia di strumenti. Può, ad esempio, prenotare corsi di addestramento specifici, scegliendo il giorno e l’orario tra quelli disponibili. Durante il processo di prenotazione, il sistema controlla automaticamente eventuali conflitti di orario, evitando prenotazioni doppie e offrendo suggerimenti sugli slot disponibili. Dopo la prenotazione, l’utente può accedere a una pagina dedicata alle sue attività, dove può </w:t>
+        <w:t>TRACCIA:</w:t>
+      </w:r>
+    </w:p>
+    <w:p>
+      <w:pPr>
+        <w:rPr>
+          <w:sz w:val="36"/>
+          <w:szCs w:val="36"/>
+        </w:rPr>
+      </w:pPr>
+    </w:p>
+    <w:p>
+      <w:pPr>
+        <w:rPr>
+          <w:sz w:val="36"/>
+          <w:szCs w:val="36"/>
+        </w:rPr>
+      </w:pPr>
+      <w:r>
+        <w:rPr>
+          <w:sz w:val="36"/>
+          <w:szCs w:val="36"/>
+        </w:rPr>
+        <w:t xml:space="preserve">Il progetto consiste nella creazione di un sito web dedicato a un allevamento di schnauzer, progettato per offrire una vasta gamma di funzionalità sia agli utenti occasionali che a quelli registrati. </w:t>
+      </w:r>
+    </w:p>
+    <w:p>
+      <w:pPr>
+        <w:rPr>
+          <w:sz w:val="36"/>
+          <w:szCs w:val="36"/>
+        </w:rPr>
+      </w:pPr>
+      <w:r>
+        <w:rPr>
+          <w:sz w:val="36"/>
+          <w:szCs w:val="36"/>
+        </w:rPr>
+        <w:t>L'obiettivo principale è garantire una navigazione intuitiva e un accesso semplice alle informazioni sui cuccioli disponibili, sui servizi di addestramento offerti e sulle possibilità di interazione con l'allevamento, come prenotazioni e recensioni.</w:t>
+      </w:r>
+    </w:p>
+    <w:p>
+      <w:pPr>
+        <w:rPr>
+          <w:sz w:val="36"/>
+          <w:szCs w:val="36"/>
+        </w:rPr>
+      </w:pPr>
+      <w:r>
+        <w:rPr>
+          <w:sz w:val="36"/>
+          <w:szCs w:val="36"/>
+        </w:rPr>
+        <w:t xml:space="preserve">All'accesso, l'utente viene accolto nella homepage, dove può esplorare le tre principali categorie di schnauzer allevati: nani, standard e giganti. Ogni categoria è accompagnata da immagini, descrizioni dettagliate e la possibilità di ordinare i risultati in base a prezzo o altre caratteristiche, garantendo così un'esperienza di consultazione personalizzata, è importante precisare che la vendita dei cuccioli avviene esclusivamente in sede, e il sito serve principalmente per dare agli utenti un'anteprima visiva delle cucciolate prima di un incontro diretto. </w:t>
+      </w:r>
+    </w:p>
+    <w:p>
+      <w:pPr>
+        <w:rPr>
+          <w:sz w:val="36"/>
+          <w:szCs w:val="36"/>
+        </w:rPr>
+      </w:pPr>
+      <w:r>
+        <w:rPr>
+          <w:sz w:val="36"/>
+          <w:szCs w:val="36"/>
+        </w:rPr>
+        <w:t>È presente anche una sezione informativa sulla razza e una pagina di contatto per comunicare direttamente con l'allevamento.</w:t>
+      </w:r>
+    </w:p>
+    <w:p>
+      <w:pPr>
+        <w:rPr>
+          <w:sz w:val="36"/>
+          <w:szCs w:val="36"/>
+        </w:rPr>
+      </w:pPr>
+      <w:r>
+        <w:rPr>
+          <w:sz w:val="36"/>
+          <w:szCs w:val="36"/>
+        </w:rPr>
+        <w:t>Queste funzionalità sono disponibili per tutti, anche agli utenti non registrati.</w:t>
+      </w:r>
+    </w:p>
+    <w:p>
+      <w:pPr>
+        <w:rPr>
+          <w:sz w:val="36"/>
+          <w:szCs w:val="36"/>
+        </w:rPr>
+      </w:pPr>
+    </w:p>
+    <w:p>
+      <w:pPr>
+        <w:rPr>
+          <w:sz w:val="36"/>
+          <w:szCs w:val="36"/>
+        </w:rPr>
+      </w:pPr>
+      <w:r>
+        <w:rPr>
+          <w:sz w:val="36"/>
+          <w:szCs w:val="36"/>
+        </w:rPr>
+        <w:t xml:space="preserve">Mentre un utente registrato, oltre a visualizzare le informazioni sui cuccioli, ottiene l’accesso a una gamma più ampia di strumenti. Può, ad esempio, prenotare corsi di addestramento specifici, scegliendo il giorno e l’orario tra quelli disponibili. Durante il processo di prenotazione, il sistema controlla automaticamente eventuali </w:t>
       </w:r>
       <w:r>
         <w:rPr>
@@ -105,7 +196,7 @@
           <w:szCs w:val="36"/>
         </w:rPr>
         <w:lastRenderedPageBreak/>
-        <w:t>gestire o annullare le prenotazioni, tenendo sempre traccia delle date e dei costi associati.</w:t>
+        <w:t>conflitti di orario, evitando prenotazioni doppie e offrendo suggerimenti sugli slot disponibili. Dopo la prenotazione, l’utente può accedere a una pagina dedicata alle sue attività, dove può gestire o annullare le prenotazioni, tenendo sempre traccia delle date e dei costi associati.</w:t>
       </w:r>
     </w:p>
     <w:p>
